--- a/OtherInfo/Gitolite.docx
+++ b/OtherInfo/Gitolite.docx
@@ -526,308 +526,344 @@
         </w:rPr>
         <w:t xml:space="preserve"> remote –v</w:t>
       </w:r>
+    </w:p>
+    <w:p>
+      <w:pPr>
+        <w:spacing w:after="0"/>
+        <w:rPr>
+          <w:rFonts w:ascii="Inconsolata" w:hAnsi="Inconsolata"/>
+        </w:rPr>
+      </w:pPr>
+      <w:proofErr w:type="gramStart"/>
+      <w:r>
+        <w:rPr>
+          <w:rFonts w:ascii="Inconsolata" w:hAnsi="Inconsolata"/>
+        </w:rPr>
+        <w:t>origin</w:t>
+      </w:r>
+      <w:proofErr w:type="gramEnd"/>
+      <w:r>
+        <w:rPr>
+          <w:rFonts w:ascii="Inconsolata" w:hAnsi="Inconsolata"/>
+        </w:rPr>
+        <w:t xml:space="preserve"> </w:t>
+      </w:r>
+      <w:proofErr w:type="spellStart"/>
+      <w:r>
+        <w:rPr>
+          <w:rFonts w:ascii="Inconsolata" w:hAnsi="Inconsolata"/>
+          <w:i/>
+          <w:u w:val="single"/>
+        </w:rPr>
+        <w:t>username</w:t>
+      </w:r>
+      <w:r>
+        <w:rPr>
+          <w:rFonts w:ascii="Inconsolata" w:hAnsi="Inconsolata"/>
+        </w:rPr>
+        <w:t>:surveyprocess.git</w:t>
+      </w:r>
+      <w:proofErr w:type="spellEnd"/>
+      <w:r>
+        <w:rPr>
+          <w:rFonts w:ascii="Inconsolata" w:hAnsi="Inconsolata"/>
+        </w:rPr>
+        <w:t xml:space="preserve"> (fetch)</w:t>
+      </w:r>
+    </w:p>
+    <w:p>
+      <w:pPr>
+        <w:spacing w:after="0"/>
+        <w:rPr>
+          <w:rFonts w:ascii="Inconsolata" w:hAnsi="Inconsolata"/>
+        </w:rPr>
+      </w:pPr>
+      <w:proofErr w:type="gramStart"/>
+      <w:r>
+        <w:rPr>
+          <w:rFonts w:ascii="Inconsolata" w:hAnsi="Inconsolata"/>
+        </w:rPr>
+        <w:t>origin</w:t>
+      </w:r>
+      <w:proofErr w:type="gramEnd"/>
+      <w:r>
+        <w:rPr>
+          <w:rFonts w:ascii="Inconsolata" w:hAnsi="Inconsolata"/>
+        </w:rPr>
+        <w:t xml:space="preserve"> </w:t>
+      </w:r>
+      <w:proofErr w:type="spellStart"/>
+      <w:r>
+        <w:rPr>
+          <w:rFonts w:ascii="Inconsolata" w:hAnsi="Inconsolata"/>
+          <w:i/>
+          <w:u w:val="single"/>
+        </w:rPr>
+        <w:t>username</w:t>
+      </w:r>
+      <w:r>
+        <w:rPr>
+          <w:rFonts w:ascii="Inconsolata" w:hAnsi="Inconsolata"/>
+        </w:rPr>
+        <w:t>:sp_</w:t>
+      </w:r>
+      <w:r>
+        <w:rPr>
+          <w:rFonts w:ascii="Inconsolata" w:hAnsi="Inconsolata"/>
+          <w:i/>
+          <w:u w:val="single"/>
+        </w:rPr>
+        <w:t>username</w:t>
+      </w:r>
+      <w:r>
+        <w:rPr>
+          <w:rFonts w:ascii="Inconsolata" w:hAnsi="Inconsolata"/>
+        </w:rPr>
+        <w:t>.git</w:t>
+      </w:r>
+      <w:proofErr w:type="spellEnd"/>
+      <w:r>
+        <w:rPr>
+          <w:rFonts w:ascii="Inconsolata" w:hAnsi="Inconsolata"/>
+        </w:rPr>
+        <w:t xml:space="preserve"> (push)</w:t>
+      </w:r>
+    </w:p>
+    <w:p>
+      <w:pPr>
+        <w:spacing w:after="0"/>
+        <w:rPr>
+          <w:rFonts w:ascii="Inconsolata" w:hAnsi="Inconsolata"/>
+        </w:rPr>
+      </w:pPr>
+      <w:proofErr w:type="gramStart"/>
+      <w:r>
+        <w:rPr>
+          <w:rFonts w:ascii="Inconsolata" w:hAnsi="Inconsolata"/>
+        </w:rPr>
+        <w:t>public</w:t>
+      </w:r>
+      <w:proofErr w:type="gramEnd"/>
+      <w:r>
+        <w:rPr>
+          <w:rFonts w:ascii="Inconsolata" w:hAnsi="Inconsolata"/>
+        </w:rPr>
+        <w:t xml:space="preserve"> </w:t>
+      </w:r>
+      <w:proofErr w:type="spellStart"/>
+      <w:r>
+        <w:rPr>
+          <w:rFonts w:ascii="Inconsolata" w:hAnsi="Inconsolata"/>
+          <w:i/>
+          <w:u w:val="single"/>
+        </w:rPr>
+        <w:t>username</w:t>
+      </w:r>
+      <w:r>
+        <w:rPr>
+          <w:rFonts w:ascii="Inconsolata" w:hAnsi="Inconsolata"/>
+        </w:rPr>
+        <w:t>:sp_</w:t>
+      </w:r>
+      <w:r>
+        <w:rPr>
+          <w:rFonts w:ascii="Inconsolata" w:hAnsi="Inconsolata"/>
+          <w:i/>
+          <w:u w:val="single"/>
+        </w:rPr>
+        <w:t>username</w:t>
+      </w:r>
+      <w:r>
+        <w:rPr>
+          <w:rFonts w:ascii="Inconsolata" w:hAnsi="Inconsolata"/>
+        </w:rPr>
+        <w:t>.git</w:t>
+      </w:r>
+      <w:proofErr w:type="spellEnd"/>
+      <w:r>
+        <w:rPr>
+          <w:rFonts w:ascii="Inconsolata" w:hAnsi="Inconsolata"/>
+        </w:rPr>
+        <w:t xml:space="preserve"> (fetch</w:t>
+      </w:r>
+    </w:p>
+    <w:p>
+      <w:pPr>
+        <w:spacing w:after="0"/>
+        <w:rPr>
+          <w:rFonts w:ascii="Inconsolata" w:hAnsi="Inconsolata"/>
+        </w:rPr>
+      </w:pPr>
+      <w:proofErr w:type="gramStart"/>
+      <w:r>
+        <w:rPr>
+          <w:rFonts w:ascii="Inconsolata" w:hAnsi="Inconsolata"/>
+        </w:rPr>
+        <w:t>public</w:t>
+      </w:r>
+      <w:proofErr w:type="gramEnd"/>
+      <w:r>
+        <w:rPr>
+          <w:rFonts w:ascii="Inconsolata" w:hAnsi="Inconsolata"/>
+        </w:rPr>
+        <w:t xml:space="preserve"> </w:t>
+      </w:r>
+      <w:proofErr w:type="spellStart"/>
+      <w:r>
+        <w:rPr>
+          <w:rFonts w:ascii="Inconsolata" w:hAnsi="Inconsolata"/>
+          <w:i/>
+          <w:u w:val="single"/>
+        </w:rPr>
+        <w:t>username</w:t>
+      </w:r>
+      <w:r>
+        <w:rPr>
+          <w:rFonts w:ascii="Inconsolata" w:hAnsi="Inconsolata"/>
+        </w:rPr>
+        <w:t>:sp_</w:t>
+      </w:r>
+      <w:r>
+        <w:rPr>
+          <w:rFonts w:ascii="Inconsolata" w:hAnsi="Inconsolata"/>
+          <w:i/>
+          <w:u w:val="single"/>
+        </w:rPr>
+        <w:t>username</w:t>
+      </w:r>
+      <w:r>
+        <w:rPr>
+          <w:rFonts w:ascii="Inconsolata" w:hAnsi="Inconsolata"/>
+        </w:rPr>
+        <w:t>.git</w:t>
+      </w:r>
+      <w:proofErr w:type="spellEnd"/>
+      <w:r>
+        <w:rPr>
+          <w:rFonts w:ascii="Inconsolata" w:hAnsi="Inconsolata"/>
+        </w:rPr>
+        <w:t xml:space="preserve"> (push)</w:t>
+      </w:r>
+    </w:p>
+    <w:p>
+      <w:pPr>
+        <w:spacing w:after="0"/>
+        <w:rPr>
+          <w:rFonts w:ascii="Inconsolata" w:hAnsi="Inconsolata"/>
+        </w:rPr>
+      </w:pPr>
+    </w:p>
+    <w:p>
+      <w:pPr>
+        <w:spacing w:after="0"/>
+        <w:rPr>
+          <w:rFonts w:ascii="Inconsolata" w:hAnsi="Inconsolata"/>
+          <w:b/>
+        </w:rPr>
+      </w:pPr>
+      <w:proofErr w:type="spellStart"/>
+      <w:proofErr w:type="gramStart"/>
+      <w:r>
+        <w:rPr>
+          <w:rFonts w:ascii="Inconsolata" w:hAnsi="Inconsolata"/>
+        </w:rPr>
+        <w:t>git</w:t>
+      </w:r>
+      <w:proofErr w:type="spellEnd"/>
+      <w:proofErr w:type="gramEnd"/>
+      <w:r>
+        <w:rPr>
+          <w:rFonts w:ascii="Inconsolata" w:hAnsi="Inconsolata"/>
+        </w:rPr>
+        <w:t xml:space="preserve"> push –-set-upstream origin </w:t>
+      </w:r>
+      <w:r>
+        <w:rPr>
+          <w:rFonts w:ascii="Inconsolata" w:hAnsi="Inconsolata"/>
+          <w:i/>
+          <w:u w:val="single"/>
+        </w:rPr>
+        <w:t>branch</w:t>
+      </w:r>
+      <w:r>
+        <w:rPr>
+          <w:rFonts w:ascii="Inconsolata" w:hAnsi="Inconsolata"/>
+        </w:rPr>
+        <w:t xml:space="preserve"> </w:t>
+      </w:r>
+      <w:r>
+        <w:rPr>
+          <w:rFonts w:ascii="Inconsolata" w:hAnsi="Inconsolata"/>
+        </w:rPr>
+        <w:t>(</w:t>
+      </w:r>
+      <w:proofErr w:type="spellStart"/>
+      <w:r>
+        <w:rPr>
+          <w:rFonts w:ascii="Inconsolata" w:hAnsi="Inconsolata"/>
+        </w:rPr>
+        <w:t>ie</w:t>
+      </w:r>
+      <w:proofErr w:type="spellEnd"/>
+      <w:r>
+        <w:rPr>
+          <w:rFonts w:ascii="Inconsolata" w:hAnsi="Inconsolata"/>
+        </w:rPr>
+        <w:t xml:space="preserve"> master)</w:t>
+      </w:r>
+    </w:p>
+    <w:p>
+      <w:pPr>
+        <w:spacing w:after="0"/>
+        <w:rPr>
+          <w:rFonts w:ascii="Inconsolata" w:hAnsi="Inconsolata"/>
+        </w:rPr>
+      </w:pPr>
+    </w:p>
+    <w:p>
+      <w:pPr>
+        <w:rPr>
+          <w:rFonts w:ascii="Inconsolata" w:hAnsi="Inconsolata"/>
+        </w:rPr>
+      </w:pPr>
+      <w:proofErr w:type="spellStart"/>
+      <w:proofErr w:type="gramStart"/>
+      <w:r>
+        <w:rPr>
+          <w:rFonts w:ascii="Inconsolata" w:hAnsi="Inconsolata"/>
+        </w:rPr>
+        <w:t>git</w:t>
+      </w:r>
+      <w:proofErr w:type="spellEnd"/>
+      <w:proofErr w:type="gramEnd"/>
+      <w:r>
+        <w:rPr>
+          <w:rFonts w:ascii="Inconsolata" w:hAnsi="Inconsolata"/>
+        </w:rPr>
+        <w:t xml:space="preserve"> remote show origin   -shows everything available on origin, even if not fetched and ‘</w:t>
+      </w:r>
+      <w:proofErr w:type="spellStart"/>
+      <w:r>
+        <w:rPr>
+          <w:rFonts w:ascii="Inconsolata" w:hAnsi="Inconsolata"/>
+        </w:rPr>
+        <w:t>git</w:t>
+      </w:r>
+      <w:proofErr w:type="spellEnd"/>
+      <w:r>
+        <w:rPr>
+          <w:rFonts w:ascii="Inconsolata" w:hAnsi="Inconsolata"/>
+        </w:rPr>
+        <w:t xml:space="preserve"> branch –a’ doesn’t sh</w:t>
+      </w:r>
       <w:bookmarkStart w:id="0" w:name="_GoBack"/>
       <w:bookmarkEnd w:id="0"/>
-    </w:p>
-    <w:p>
-      <w:pPr>
-        <w:spacing w:after="0"/>
-        <w:rPr>
-          <w:rFonts w:ascii="Inconsolata" w:hAnsi="Inconsolata"/>
-        </w:rPr>
-      </w:pPr>
-      <w:proofErr w:type="gramStart"/>
-      <w:r>
-        <w:rPr>
-          <w:rFonts w:ascii="Inconsolata" w:hAnsi="Inconsolata"/>
-        </w:rPr>
-        <w:t>origin</w:t>
-      </w:r>
-      <w:proofErr w:type="gramEnd"/>
-      <w:r>
-        <w:rPr>
-          <w:rFonts w:ascii="Inconsolata" w:hAnsi="Inconsolata"/>
-        </w:rPr>
-        <w:t xml:space="preserve"> </w:t>
-      </w:r>
-      <w:proofErr w:type="spellStart"/>
-      <w:r>
-        <w:rPr>
-          <w:rFonts w:ascii="Inconsolata" w:hAnsi="Inconsolata"/>
-          <w:i/>
-          <w:u w:val="single"/>
-        </w:rPr>
-        <w:t>username</w:t>
-      </w:r>
-      <w:r>
-        <w:rPr>
-          <w:rFonts w:ascii="Inconsolata" w:hAnsi="Inconsolata"/>
-        </w:rPr>
-        <w:t>:surveyprocess.git</w:t>
-      </w:r>
-      <w:proofErr w:type="spellEnd"/>
-      <w:r>
-        <w:rPr>
-          <w:rFonts w:ascii="Inconsolata" w:hAnsi="Inconsolata"/>
-        </w:rPr>
-        <w:t xml:space="preserve"> (fetch)</w:t>
-      </w:r>
-    </w:p>
-    <w:p>
-      <w:pPr>
-        <w:spacing w:after="0"/>
-        <w:rPr>
-          <w:rFonts w:ascii="Inconsolata" w:hAnsi="Inconsolata"/>
-        </w:rPr>
-      </w:pPr>
-      <w:proofErr w:type="gramStart"/>
-      <w:r>
-        <w:rPr>
-          <w:rFonts w:ascii="Inconsolata" w:hAnsi="Inconsolata"/>
-        </w:rPr>
-        <w:t>origin</w:t>
-      </w:r>
-      <w:proofErr w:type="gramEnd"/>
-      <w:r>
-        <w:rPr>
-          <w:rFonts w:ascii="Inconsolata" w:hAnsi="Inconsolata"/>
-        </w:rPr>
-        <w:t xml:space="preserve"> </w:t>
-      </w:r>
-      <w:proofErr w:type="spellStart"/>
-      <w:r>
-        <w:rPr>
-          <w:rFonts w:ascii="Inconsolata" w:hAnsi="Inconsolata"/>
-          <w:i/>
-          <w:u w:val="single"/>
-        </w:rPr>
-        <w:t>username</w:t>
-      </w:r>
-      <w:r>
-        <w:rPr>
-          <w:rFonts w:ascii="Inconsolata" w:hAnsi="Inconsolata"/>
-        </w:rPr>
-        <w:t>:sp_</w:t>
-      </w:r>
-      <w:r>
-        <w:rPr>
-          <w:rFonts w:ascii="Inconsolata" w:hAnsi="Inconsolata"/>
-          <w:i/>
-          <w:u w:val="single"/>
-        </w:rPr>
-        <w:t>username</w:t>
-      </w:r>
-      <w:r>
-        <w:rPr>
-          <w:rFonts w:ascii="Inconsolata" w:hAnsi="Inconsolata"/>
-        </w:rPr>
-        <w:t>.git</w:t>
-      </w:r>
-      <w:proofErr w:type="spellEnd"/>
-      <w:r>
-        <w:rPr>
-          <w:rFonts w:ascii="Inconsolata" w:hAnsi="Inconsolata"/>
-        </w:rPr>
-        <w:t xml:space="preserve"> (push)</w:t>
-      </w:r>
-    </w:p>
-    <w:p>
-      <w:pPr>
-        <w:spacing w:after="0"/>
-        <w:rPr>
-          <w:rFonts w:ascii="Inconsolata" w:hAnsi="Inconsolata"/>
-        </w:rPr>
-      </w:pPr>
-      <w:proofErr w:type="gramStart"/>
-      <w:r>
-        <w:rPr>
-          <w:rFonts w:ascii="Inconsolata" w:hAnsi="Inconsolata"/>
-        </w:rPr>
-        <w:t>public</w:t>
-      </w:r>
-      <w:proofErr w:type="gramEnd"/>
-      <w:r>
-        <w:rPr>
-          <w:rFonts w:ascii="Inconsolata" w:hAnsi="Inconsolata"/>
-        </w:rPr>
-        <w:t xml:space="preserve"> </w:t>
-      </w:r>
-      <w:proofErr w:type="spellStart"/>
-      <w:r>
-        <w:rPr>
-          <w:rFonts w:ascii="Inconsolata" w:hAnsi="Inconsolata"/>
-          <w:i/>
-          <w:u w:val="single"/>
-        </w:rPr>
-        <w:t>username</w:t>
-      </w:r>
-      <w:r>
-        <w:rPr>
-          <w:rFonts w:ascii="Inconsolata" w:hAnsi="Inconsolata"/>
-        </w:rPr>
-        <w:t>:sp_</w:t>
-      </w:r>
-      <w:r>
-        <w:rPr>
-          <w:rFonts w:ascii="Inconsolata" w:hAnsi="Inconsolata"/>
-          <w:i/>
-          <w:u w:val="single"/>
-        </w:rPr>
-        <w:t>username</w:t>
-      </w:r>
-      <w:r>
-        <w:rPr>
-          <w:rFonts w:ascii="Inconsolata" w:hAnsi="Inconsolata"/>
-        </w:rPr>
-        <w:t>.git</w:t>
-      </w:r>
-      <w:proofErr w:type="spellEnd"/>
-      <w:r>
-        <w:rPr>
-          <w:rFonts w:ascii="Inconsolata" w:hAnsi="Inconsolata"/>
-        </w:rPr>
-        <w:t xml:space="preserve"> (fetch</w:t>
-      </w:r>
-    </w:p>
-    <w:p>
-      <w:pPr>
-        <w:spacing w:after="0"/>
-        <w:rPr>
-          <w:rFonts w:ascii="Inconsolata" w:hAnsi="Inconsolata"/>
-        </w:rPr>
-      </w:pPr>
-      <w:proofErr w:type="gramStart"/>
-      <w:r>
-        <w:rPr>
-          <w:rFonts w:ascii="Inconsolata" w:hAnsi="Inconsolata"/>
-        </w:rPr>
-        <w:t>public</w:t>
-      </w:r>
-      <w:proofErr w:type="gramEnd"/>
-      <w:r>
-        <w:rPr>
-          <w:rFonts w:ascii="Inconsolata" w:hAnsi="Inconsolata"/>
-        </w:rPr>
-        <w:t xml:space="preserve"> </w:t>
-      </w:r>
-      <w:proofErr w:type="spellStart"/>
-      <w:r>
-        <w:rPr>
-          <w:rFonts w:ascii="Inconsolata" w:hAnsi="Inconsolata"/>
-          <w:i/>
-          <w:u w:val="single"/>
-        </w:rPr>
-        <w:t>username</w:t>
-      </w:r>
-      <w:r>
-        <w:rPr>
-          <w:rFonts w:ascii="Inconsolata" w:hAnsi="Inconsolata"/>
-        </w:rPr>
-        <w:t>:sp_</w:t>
-      </w:r>
-      <w:r>
-        <w:rPr>
-          <w:rFonts w:ascii="Inconsolata" w:hAnsi="Inconsolata"/>
-          <w:i/>
-          <w:u w:val="single"/>
-        </w:rPr>
-        <w:t>username</w:t>
-      </w:r>
-      <w:r>
-        <w:rPr>
-          <w:rFonts w:ascii="Inconsolata" w:hAnsi="Inconsolata"/>
-        </w:rPr>
-        <w:t>.git</w:t>
-      </w:r>
-      <w:proofErr w:type="spellEnd"/>
-      <w:r>
-        <w:rPr>
-          <w:rFonts w:ascii="Inconsolata" w:hAnsi="Inconsolata"/>
-        </w:rPr>
-        <w:t xml:space="preserve"> (push)</w:t>
-      </w:r>
-    </w:p>
-    <w:p>
-      <w:pPr>
-        <w:spacing w:after="0"/>
-        <w:rPr>
-          <w:rFonts w:ascii="Inconsolata" w:hAnsi="Inconsolata"/>
-        </w:rPr>
-      </w:pPr>
-    </w:p>
-    <w:p>
-      <w:pPr>
-        <w:spacing w:after="0"/>
-        <w:rPr>
-          <w:rFonts w:ascii="Inconsolata" w:hAnsi="Inconsolata"/>
-          <w:b/>
-        </w:rPr>
-      </w:pPr>
-      <w:proofErr w:type="spellStart"/>
-      <w:proofErr w:type="gramStart"/>
-      <w:r>
-        <w:rPr>
-          <w:rFonts w:ascii="Inconsolata" w:hAnsi="Inconsolata"/>
-        </w:rPr>
-        <w:t>git</w:t>
-      </w:r>
-      <w:proofErr w:type="spellEnd"/>
-      <w:proofErr w:type="gramEnd"/>
-      <w:r>
-        <w:rPr>
-          <w:rFonts w:ascii="Inconsolata" w:hAnsi="Inconsolata"/>
-        </w:rPr>
-        <w:t xml:space="preserve"> push –-set-upstream origin </w:t>
-      </w:r>
-      <w:r>
-        <w:rPr>
-          <w:rFonts w:ascii="Inconsolata" w:hAnsi="Inconsolata"/>
-          <w:i/>
-          <w:u w:val="single"/>
-        </w:rPr>
-        <w:t>branch</w:t>
-      </w:r>
-      <w:r>
-        <w:rPr>
-          <w:rFonts w:ascii="Inconsolata" w:hAnsi="Inconsolata"/>
-        </w:rPr>
-        <w:t xml:space="preserve"> </w:t>
-      </w:r>
-      <w:r>
-        <w:rPr>
-          <w:rFonts w:ascii="Inconsolata" w:hAnsi="Inconsolata"/>
-        </w:rPr>
-        <w:t>(</w:t>
-      </w:r>
-      <w:proofErr w:type="spellStart"/>
-      <w:r>
-        <w:rPr>
-          <w:rFonts w:ascii="Inconsolata" w:hAnsi="Inconsolata"/>
-        </w:rPr>
-        <w:t>ie</w:t>
-      </w:r>
-      <w:proofErr w:type="spellEnd"/>
-      <w:r>
-        <w:rPr>
-          <w:rFonts w:ascii="Inconsolata" w:hAnsi="Inconsolata"/>
-        </w:rPr>
-        <w:t xml:space="preserve"> master)</w:t>
-      </w:r>
-    </w:p>
-    <w:p>
-      <w:pPr>
-        <w:spacing w:after="0"/>
-        <w:rPr>
-          <w:rFonts w:ascii="Inconsolata" w:hAnsi="Inconsolata"/>
-        </w:rPr>
-      </w:pPr>
-    </w:p>
-    <w:p>
-      <w:pPr>
-        <w:rPr>
-          <w:rFonts w:ascii="Inconsolata" w:hAnsi="Inconsolata"/>
-        </w:rPr>
-      </w:pPr>
+      <w:r>
+        <w:rPr>
+          <w:rFonts w:ascii="Inconsolata" w:hAnsi="Inconsolata"/>
+        </w:rPr>
+        <w:t>ow anything</w:t>
+      </w:r>
     </w:p>
     <w:p>
       <w:pPr>
